--- a/source/docx/doc (2637).docx
+++ b/source/docx/doc (2637).docx
@@ -1432,14 +1432,7 @@
                 <w:rFonts w:ascii="Times New Roman" w:hAnsi="Times New Roman" w:cs="Times New Roman"/>
                 <w:color w:val="000000"/>
               </w:rPr>
-              <w:t>120</w:t>
-            </w:r>
-            <w:r>
-              <w:rPr>
-                <w:rFonts w:ascii="Times New Roman" w:hAnsi="Times New Roman" w:cs="Times New Roman"/>
-                <w:color w:val="000000"/>
-              </w:rPr>
-              <w:t>153301164</w:t>
+              <w:t>120163200192</w:t>
             </w:r>
           </w:p>
         </w:tc>
@@ -1492,35 +1485,14 @@
                 <w:rFonts w:ascii="Times New Roman" w:hAnsi="Times New Roman" w:cs="Times New Roman"/>
                 <w:color w:val="000000"/>
               </w:rPr>
-              <w:t>16</w:t>
+              <w:t>08.04</w:t>
             </w:r>
             <w:r>
               <w:rPr>
                 <w:rFonts w:ascii="Times New Roman" w:hAnsi="Times New Roman" w:cs="Times New Roman"/>
                 <w:color w:val="000000"/>
               </w:rPr>
-              <w:t>.</w:t>
-            </w:r>
-            <w:r>
-              <w:rPr>
-                <w:rFonts w:ascii="Times New Roman" w:hAnsi="Times New Roman" w:cs="Times New Roman"/>
-                <w:color w:val="000000"/>
-              </w:rPr>
-              <w:t>12</w:t>
-            </w:r>
-            <w:r>
-              <w:rPr>
-                <w:rFonts w:ascii="Times New Roman" w:hAnsi="Times New Roman" w:cs="Times New Roman"/>
-                <w:color w:val="000000"/>
-              </w:rPr>
-              <w:t>.</w:t>
-            </w:r>
-            <w:r>
-              <w:rPr>
-                <w:rFonts w:ascii="Times New Roman" w:hAnsi="Times New Roman" w:cs="Times New Roman"/>
-                <w:color w:val="000000"/>
-              </w:rPr>
-              <w:t>2015</w:t>
+              <w:t>.2016</w:t>
             </w:r>
           </w:p>
         </w:tc>
@@ -1547,14 +1519,7 @@
                 <w:rFonts w:ascii="Times New Roman" w:hAnsi="Times New Roman" w:cs="Times New Roman"/>
                 <w:color w:val="000000"/>
               </w:rPr>
-              <w:t>12</w:t>
-            </w:r>
-            <w:r>
-              <w:rPr>
-                <w:rFonts w:ascii="Times New Roman" w:hAnsi="Times New Roman" w:cs="Times New Roman"/>
-                <w:color w:val="000000"/>
-              </w:rPr>
-              <w:t>.02</w:t>
+              <w:t>07.05</w:t>
             </w:r>
             <w:r>
               <w:rPr>
@@ -1568,7 +1533,14 @@
                 <w:rFonts w:ascii="Times New Roman" w:hAnsi="Times New Roman" w:cs="Times New Roman"/>
                 <w:color w:val="000000"/>
               </w:rPr>
-              <w:t>2015</w:t>
+              <w:t>201</w:t>
+            </w:r>
+            <w:r>
+              <w:rPr>
+                <w:rFonts w:ascii="Times New Roman" w:hAnsi="Times New Roman" w:cs="Times New Roman"/>
+                <w:color w:val="000000"/>
+              </w:rPr>
+              <w:t>6</w:t>
             </w:r>
           </w:p>
         </w:tc>
@@ -1596,7 +1568,7 @@
                 <w:rFonts w:ascii="Times New Roman" w:hAnsi="Times New Roman" w:cs="Times New Roman"/>
                 <w:color w:val="000000"/>
               </w:rPr>
-              <w:t>85</w:t>
+              <w:t>115</w:t>
             </w:r>
           </w:p>
         </w:tc>
@@ -1623,14 +1595,7 @@
                 <w:rFonts w:ascii="Times New Roman" w:hAnsi="Times New Roman" w:cs="Times New Roman"/>
                 <w:color w:val="000000"/>
               </w:rPr>
-              <w:t>восемьдесят</w:t>
-            </w:r>
-            <w:r>
-              <w:rPr>
-                <w:rFonts w:ascii="Times New Roman" w:hAnsi="Times New Roman" w:cs="Times New Roman"/>
-                <w:color w:val="000000"/>
-              </w:rPr>
-              <w:t xml:space="preserve"> пять</w:t>
+              <w:t>сто пятнадцать</w:t>
             </w:r>
           </w:p>
         </w:tc>
@@ -3509,7 +3474,7 @@
 </file>
 
 <file path=customXml/itemProps1.xml><?xml version="1.0" encoding="utf-8"?>
-<ds:datastoreItem xmlns:ds="http://schemas.openxmlformats.org/officeDocument/2006/customXml" ds:itemID="{023C5F3E-E0AF-4385-B1E8-29BAD9038432}">
+<ds:datastoreItem xmlns:ds="http://schemas.openxmlformats.org/officeDocument/2006/customXml" ds:itemID="{8D83E49E-96FF-443C-864B-A41986778BA6}">
   <ds:schemaRefs>
     <ds:schemaRef ds:uri="http://schemas.openxmlformats.org/officeDocument/2006/bibliography"/>
   </ds:schemaRefs>
